--- a/Labs/Lab 06/Lab 06.docx
+++ b/Labs/Lab 06/Lab 06.docx
@@ -78,7 +78,13 @@
         <w:t>two-week</w:t>
       </w:r>
       <w:r>
-        <w:t xml:space="preserve"> project and a two week lab</w:t>
+        <w:t xml:space="preserve"> project and a two</w:t>
+      </w:r>
+      <w:r>
+        <w:t>-</w:t>
+      </w:r>
+      <w:r>
+        <w:t>week lab</w:t>
       </w:r>
     </w:p>
     <w:p>
@@ -167,13 +173,7 @@
         <w:t xml:space="preserve">This lab is due at the beginning of class on </w:t>
       </w:r>
       <w:r>
-        <w:t>10</w:t>
-      </w:r>
-      <w:r>
-        <w:t>/</w:t>
-      </w:r>
-      <w:r>
-        <w:t>27</w:t>
+        <w:t>11/03</w:t>
       </w:r>
       <w:r>
         <w:t xml:space="preserve"> (two-weeks)</w:t>
